--- a/TEMP/input/p110r_FP_+MHS_+/tc_p110r.docx
+++ b/TEMP/input/p110r_FP_+MHS_+/tc_p110r.docx
@@ -2299,7 +2299,34 @@
           <w:color w:val="000000"/>
           <w:rtl w:val="0"/>
         </w:rPr>
-        <w:t xml:space="preserve">en forme de S Jay veu que celuy qui maprist a les mouler</w:t>
+        <w:t xml:space="preserve">en forme de S Jay veu que </w:t>
+      </w:r>
+      <w:r>
+        <w:rPr>
+          <w:rFonts w:ascii="Courier New" w:cs="Courier New" w:eastAsia="Courier New" w:hAnsi="Courier New"/>
+          <w:color w:val="0000ff"/>
+          <w:sz w:val="18"/>
+          <w:szCs w:val="18"/>
+          <w:rtl w:val="0"/>
+        </w:rPr>
+        <w:t xml:space="preserve">&lt;pn&gt;</w:t>
+      </w:r>
+      <w:r>
+        <w:rPr>
+          <w:color w:val="000000"/>
+          <w:rtl w:val="0"/>
+        </w:rPr>
+        <w:t xml:space="preserve">celuy qui maprist a les mouler</w:t>
+      </w:r>
+      <w:r>
+        <w:rPr>
+          <w:rFonts w:ascii="Courier New" w:cs="Courier New" w:eastAsia="Courier New" w:hAnsi="Courier New"/>
+          <w:color w:val="0000ff"/>
+          <w:sz w:val="18"/>
+          <w:szCs w:val="18"/>
+          <w:rtl w:val="0"/>
+        </w:rPr>
+        <w:t xml:space="preserve">&lt;/pn&gt;</w:t>
       </w:r>
       <w:r>
         <w:rPr>
@@ -3085,7 +3112,24 @@
           <w:color w:val="000000"/>
           <w:rtl w:val="0"/>
         </w:rPr>
-        <w:t xml:space="preserve">terre</w:t>
+        <w:t xml:space="preserve">terre fresche &amp;</w:t>
+      </w:r>
+      <w:r>
+        <w:rPr>
+          <w:rFonts w:ascii="Courier New" w:cs="Courier New" w:eastAsia="Courier New" w:hAnsi="Courier New"/>
+          <w:color w:val="a9a9a9"/>
+          <w:sz w:val="18"/>
+          <w:szCs w:val="18"/>
+          <w:rtl w:val="0"/>
+        </w:rPr>
+        <w:t xml:space="preserve">amp;</w:t>
+      </w:r>
+      <w:r>
+        <w:rPr>
+          <w:color w:val="000000"/>
+          <w:rtl w:val="0"/>
+        </w:rPr>
+        <w:t xml:space="preserve"> humide</w:t>
       </w:r>
       <w:r>
         <w:rPr>
@@ -3095,41 +3139,7 @@
           <w:szCs w:val="18"/>
           <w:rtl w:val="0"/>
         </w:rPr>
-        <w:t xml:space="preserve">&lt;/m&gt;</w:t>
-      </w:r>
-      <w:r>
-        <w:rPr>
-          <w:color w:val="000000"/>
-          <w:rtl w:val="0"/>
-        </w:rPr>
-        <w:t xml:space="preserve"> fresche &amp;</w:t>
-      </w:r>
-      <w:r>
-        <w:rPr>
-          <w:rFonts w:ascii="Courier New" w:cs="Courier New" w:eastAsia="Courier New" w:hAnsi="Courier New"/>
-          <w:color w:val="a9a9a9"/>
-          <w:sz w:val="18"/>
-          <w:szCs w:val="18"/>
-          <w:rtl w:val="0"/>
-        </w:rPr>
-        <w:t xml:space="preserve">amp;</w:t>
-      </w:r>
-      <w:r>
-        <w:rPr>
-          <w:color w:val="000000"/>
-          <w:rtl w:val="0"/>
-        </w:rPr>
-        <w:t xml:space="preserve"> humide</w:t>
-      </w:r>
-      <w:r>
-        <w:rPr>
-          <w:rFonts w:ascii="Courier New" w:cs="Courier New" w:eastAsia="Courier New" w:hAnsi="Courier New"/>
-          <w:color w:val="0000ff"/>
-          <w:sz w:val="18"/>
-          <w:szCs w:val="18"/>
-          <w:rtl w:val="0"/>
-        </w:rPr>
-        <w:t xml:space="preserve">&lt;/env&gt;</w:t>
+        <w:t xml:space="preserve">&lt;/m&gt;&lt;/env&gt;</w:t>
       </w:r>
       <w:r>
         <w:rPr>
@@ -4063,7 +4073,24 @@
           <w:color w:val="000000"/>
           <w:rtl w:val="0"/>
         </w:rPr>
-        <w:t xml:space="preserve">quun quart</w:t>
+        <w:t xml:space="preserve">quun </w:t>
+      </w:r>
+      <w:r>
+        <w:rPr>
+          <w:rFonts w:ascii="Courier New" w:cs="Courier New" w:eastAsia="Courier New" w:hAnsi="Courier New"/>
+          <w:color w:val="0000ff"/>
+          <w:sz w:val="18"/>
+          <w:szCs w:val="18"/>
+          <w:rtl w:val="0"/>
+        </w:rPr>
+        <w:t xml:space="preserve">&lt;ms&gt;&lt;tmp&gt;</w:t>
+      </w:r>
+      <w:r>
+        <w:rPr>
+          <w:color w:val="000000"/>
+          <w:rtl w:val="0"/>
+        </w:rPr>
+        <w:t xml:space="preserve">quart</w:t>
       </w:r>
       <w:r>
         <w:rPr>
@@ -4104,7 +4131,7 @@
           <w:color w:val="000000"/>
           <w:rtl w:val="0"/>
         </w:rPr>
-        <w:t xml:space="preserve">d</w:t>
+        <w:t xml:space="preserve">dheure</w:t>
       </w:r>
       <w:r>
         <w:rPr>
@@ -4114,24 +4141,7 @@
           <w:szCs w:val="18"/>
           <w:rtl w:val="0"/>
         </w:rPr>
-        <w:t xml:space="preserve">&lt;ms&gt;</w:t>
-      </w:r>
-      <w:r>
-        <w:rPr>
-          <w:color w:val="000000"/>
-          <w:rtl w:val="0"/>
-        </w:rPr>
-        <w:t xml:space="preserve">heure</w:t>
-      </w:r>
-      <w:r>
-        <w:rPr>
-          <w:rFonts w:ascii="Courier New" w:cs="Courier New" w:eastAsia="Courier New" w:hAnsi="Courier New"/>
-          <w:color w:val="0000ff"/>
-          <w:sz w:val="18"/>
-          <w:szCs w:val="18"/>
-          <w:rtl w:val="0"/>
-        </w:rPr>
-        <w:t xml:space="preserve">&lt;/ms&gt;</w:t>
+        <w:t xml:space="preserve">&lt;/tmp&gt;&lt;/ms&gt;</w:t>
       </w:r>
       <w:r>
         <w:rPr>

--- a/TEMP/input/p110r_FP_+MHS_+/tc_p110r.docx
+++ b/TEMP/input/p110r_FP_+MHS_+/tc_p110r.docx
@@ -4470,36 +4470,14 @@
     <w:rPrDefault>
       <w:rPr>
         <w:rFonts w:ascii="Arial" w:cs="Arial" w:eastAsia="Arial" w:hAnsi="Arial"/>
-        <w:b w:val="0"/>
-        <w:i w:val="0"/>
-        <w:smallCaps w:val="0"/>
-        <w:strike w:val="0"/>
-        <w:color w:val="000000"/>
         <w:sz w:val="22"/>
         <w:szCs w:val="22"/>
-        <w:u w:val="none"/>
-        <w:shd w:fill="auto" w:val="clear"/>
-        <w:vertAlign w:val="baseline"/>
         <w:lang w:val="en"/>
       </w:rPr>
     </w:rPrDefault>
     <w:pPrDefault>
       <w:pPr>
-        <w:keepNext w:val="0"/>
-        <w:keepLines w:val="0"/>
-        <w:widowControl w:val="1"/>
-        <w:pBdr>
-          <w:top w:space="0" w:sz="0" w:val="nil"/>
-          <w:left w:space="0" w:sz="0" w:val="nil"/>
-          <w:bottom w:space="0" w:sz="0" w:val="nil"/>
-          <w:right w:space="0" w:sz="0" w:val="nil"/>
-          <w:between w:space="0" w:sz="0" w:val="nil"/>
-        </w:pBdr>
-        <w:shd w:fill="auto" w:val="clear"/>
-        <w:spacing w:after="0" w:before="0" w:line="276" w:lineRule="auto"/>
-        <w:ind w:left="0" w:right="0" w:firstLine="0"/>
-        <w:contextualSpacing w:val="0"/>
-        <w:jc w:val="left"/>
+        <w:spacing w:line="276" w:lineRule="auto"/>
       </w:pPr>
     </w:pPrDefault>
   </w:docDefaults>

--- a/TEMP/input/p110r_FP_+MHS_+/tc_p110r.docx
+++ b/TEMP/input/p110r_FP_+MHS_+/tc_p110r.docx
@@ -1474,7 +1474,41 @@
           <w:color w:val="000000"/>
           <w:rtl w:val="0"/>
         </w:rPr>
-        <w:t xml:space="preserve"> pour toucher eau Et</w:t>
+        <w:t xml:space="preserve"> pour toucher </w:t>
+      </w:r>
+      <w:r>
+        <w:rPr>
+          <w:rFonts w:ascii="Courier New" w:cs="Courier New" w:eastAsia="Courier New" w:hAnsi="Courier New"/>
+          <w:color w:val="0000ff"/>
+          <w:sz w:val="18"/>
+          <w:szCs w:val="18"/>
+          <w:rtl w:val="0"/>
+        </w:rPr>
+        <w:t xml:space="preserve">&lt;m&gt;</w:t>
+      </w:r>
+      <w:r>
+        <w:rPr>
+          <w:color w:val="000000"/>
+          <w:rtl w:val="0"/>
+        </w:rPr>
+        <w:t xml:space="preserve">eau</w:t>
+      </w:r>
+      <w:r>
+        <w:rPr>
+          <w:rFonts w:ascii="Courier New" w:cs="Courier New" w:eastAsia="Courier New" w:hAnsi="Courier New"/>
+          <w:color w:val="0000ff"/>
+          <w:sz w:val="18"/>
+          <w:szCs w:val="18"/>
+          <w:rtl w:val="0"/>
+        </w:rPr>
+        <w:t xml:space="preserve">&lt;/m&gt;</w:t>
+      </w:r>
+      <w:r>
+        <w:rPr>
+          <w:color w:val="000000"/>
+          <w:rtl w:val="0"/>
+        </w:rPr>
+        <w:t xml:space="preserve"> Et</w:t>
       </w:r>
       <w:r>
         <w:rPr>

--- a/TEMP/input/p110r_FP_+MHS_+/tc_p110r.docx
+++ b/TEMP/input/p110r_FP_+MHS_+/tc_p110r.docx
@@ -156,14 +156,14 @@
           <w:szCs w:val="18"/>
           <w:rtl w:val="0"/>
         </w:rPr>
-        <w:t xml:space="preserve">&lt;id&gt;</w:t>
-      </w:r>
-      <w:r>
-        <w:rPr>
-          <w:color w:val="000000"/>
-          <w:rtl w:val="0"/>
-        </w:rPr>
-        <w:t xml:space="preserve">p110r_1</w:t>
+        <w:t xml:space="preserve">&lt;id&gt;p110r_1&lt;/id&gt;</w:t>
+      </w:r>
+      <w:r>
+        <w:rPr>
+          <w:color w:val="000000"/>
+          <w:rtl w:val="0"/>
+        </w:rPr>
+        <w:br w:type="textWrapping"/>
       </w:r>
       <w:r>
         <w:rPr>
@@ -173,7 +173,281 @@
           <w:szCs w:val="18"/>
           <w:rtl w:val="0"/>
         </w:rPr>
-        <w:t xml:space="preserve">&lt;/id&gt;</w:t>
+        <w:t xml:space="preserve">&lt;head&gt;</w:t>
+      </w:r>
+      <w:r>
+        <w:rPr>
+          <w:color w:val="000000"/>
+          <w:rtl w:val="0"/>
+        </w:rPr>
+        <w:t xml:space="preserve">Mouler</w:t>
+      </w:r>
+      <w:r>
+        <w:rPr>
+          <w:rFonts w:ascii="Courier New" w:cs="Courier New" w:eastAsia="Courier New" w:hAnsi="Courier New"/>
+          <w:color w:val="7f6000"/>
+          <w:sz w:val="18"/>
+          <w:szCs w:val="18"/>
+          <w:rtl w:val="0"/>
+        </w:rPr>
+        <w:t xml:space="preserve">&lt;/head&gt;</w:t>
+      </w:r>
+      <w:r>
+        <w:rPr>
+          <w:rtl w:val="0"/>
+        </w:rPr>
+      </w:r>
+    </w:p>
+    <w:p>
+      <w:pPr>
+        <w:keepNext w:val="0"/>
+        <w:keepLines w:val="0"/>
+        <w:widowControl w:val="0"/>
+        <w:pBdr>
+          <w:top w:space="0" w:sz="0" w:val="nil"/>
+          <w:left w:space="0" w:sz="0" w:val="nil"/>
+          <w:bottom w:space="0" w:sz="0" w:val="nil"/>
+          <w:right w:space="0" w:sz="0" w:val="nil"/>
+          <w:between w:space="0" w:sz="0" w:val="nil"/>
+        </w:pBdr>
+        <w:shd w:fill="auto" w:val="clear"/>
+        <w:contextualSpacing w:val="0"/>
+        <w:rPr>
+          <w:color w:val="000000"/>
+        </w:rPr>
+      </w:pPr>
+      <w:r>
+        <w:rPr>
+          <w:rtl w:val="0"/>
+        </w:rPr>
+      </w:r>
+    </w:p>
+    <w:p>
+      <w:pPr>
+        <w:keepNext w:val="0"/>
+        <w:keepLines w:val="0"/>
+        <w:widowControl w:val="0"/>
+        <w:pBdr>
+          <w:top w:space="0" w:sz="0" w:val="nil"/>
+          <w:left w:space="0" w:sz="0" w:val="nil"/>
+          <w:bottom w:space="0" w:sz="0" w:val="nil"/>
+          <w:right w:space="0" w:sz="0" w:val="nil"/>
+          <w:between w:space="0" w:sz="0" w:val="nil"/>
+        </w:pBdr>
+        <w:shd w:fill="auto" w:val="clear"/>
+        <w:contextualSpacing w:val="0"/>
+        <w:rPr>
+          <w:color w:val="000000"/>
+        </w:rPr>
+      </w:pPr>
+      <w:r>
+        <w:rPr>
+          <w:rFonts w:ascii="Courier New" w:cs="Courier New" w:eastAsia="Courier New" w:hAnsi="Courier New"/>
+          <w:color w:val="7f6000"/>
+          <w:sz w:val="18"/>
+          <w:szCs w:val="18"/>
+          <w:rtl w:val="0"/>
+        </w:rPr>
+        <w:t xml:space="preserve">&lt;ab&gt;</w:t>
+      </w:r>
+      <w:r>
+        <w:rPr>
+          <w:color w:val="000000"/>
+          <w:rtl w:val="0"/>
+        </w:rPr>
+        <w:t xml:space="preserve">Tu pourrois bien mouler sur la chose </w:t>
+      </w:r>
+      <w:r>
+        <w:rPr>
+          <w:rFonts w:ascii="Courier New" w:cs="Courier New" w:eastAsia="Courier New" w:hAnsi="Courier New"/>
+          <w:color w:val="7f6000"/>
+          <w:sz w:val="18"/>
+          <w:szCs w:val="18"/>
+          <w:rtl w:val="0"/>
+        </w:rPr>
+        <w:t xml:space="preserve">&lt;add&gt;</w:t>
+      </w:r>
+      <w:r>
+        <w:rPr>
+          <w:rtl w:val="0"/>
+        </w:rPr>
+        <w:t xml:space="preserve">e</w:t>
+      </w:r>
+      <w:r>
+        <w:rPr>
+          <w:rtl w:val="0"/>
+        </w:rPr>
+        <w:t xml:space="preserve">t</w:t>
+      </w:r>
+      <w:r>
+        <w:rPr>
+          <w:color w:val="000000"/>
+          <w:rtl w:val="0"/>
+        </w:rPr>
+        <w:t xml:space="preserve"> animal</w:t>
+      </w:r>
+      <w:r>
+        <w:rPr>
+          <w:rFonts w:ascii="Courier New" w:cs="Courier New" w:eastAsia="Courier New" w:hAnsi="Courier New"/>
+          <w:color w:val="7f6000"/>
+          <w:sz w:val="18"/>
+          <w:szCs w:val="18"/>
+          <w:rtl w:val="0"/>
+        </w:rPr>
+        <w:t xml:space="preserve">&lt;/add&gt;</w:t>
+      </w:r>
+      <w:r>
+        <w:rPr>
+          <w:color w:val="000000"/>
+          <w:rtl w:val="0"/>
+        </w:rPr>
+        <w:t xml:space="preserve"> </w:t>
+      </w:r>
+      <w:r>
+        <w:rPr>
+          <w:color w:val="000000"/>
+          <w:rtl w:val="0"/>
+        </w:rPr>
+        <w:t xml:space="preserve">desja gecte</w:t>
+      </w:r>
+      <w:r>
+        <w:rPr>
+          <w:rtl w:val="0"/>
+        </w:rPr>
+        <w:t xml:space="preserve">r</w:t>
+      </w:r>
+      <w:r>
+        <w:rPr>
+          <w:color w:val="000000"/>
+          <w:rtl w:val="0"/>
+        </w:rPr>
+        <w:t xml:space="preserve"> Mays il ne</w:t>
+      </w:r>
+      <w:r>
+        <w:rPr>
+          <w:rFonts w:ascii="Courier New" w:cs="Courier New" w:eastAsia="Courier New" w:hAnsi="Courier New"/>
+          <w:color w:val="a9a9a9"/>
+          <w:sz w:val="18"/>
+          <w:szCs w:val="18"/>
+          <w:rtl w:val="0"/>
+        </w:rPr>
+        <w:t xml:space="preserve">&lt;lb/&gt;</w:t>
+      </w:r>
+      <w:r>
+        <w:rPr>
+          <w:rtl w:val="0"/>
+        </w:rPr>
+      </w:r>
+    </w:p>
+    <w:p>
+      <w:pPr>
+        <w:keepNext w:val="0"/>
+        <w:keepLines w:val="0"/>
+        <w:widowControl w:val="0"/>
+        <w:pBdr>
+          <w:top w:space="0" w:sz="0" w:val="nil"/>
+          <w:left w:space="0" w:sz="0" w:val="nil"/>
+          <w:bottom w:space="0" w:sz="0" w:val="nil"/>
+          <w:right w:space="0" w:sz="0" w:val="nil"/>
+          <w:between w:space="0" w:sz="0" w:val="nil"/>
+        </w:pBdr>
+        <w:shd w:fill="auto" w:val="clear"/>
+        <w:contextualSpacing w:val="0"/>
+        <w:rPr>
+          <w:color w:val="000000"/>
+        </w:rPr>
+      </w:pPr>
+      <w:r>
+        <w:rPr>
+          <w:color w:val="000000"/>
+          <w:rtl w:val="0"/>
+        </w:rPr>
+        <w:t xml:space="preserve">vient jamays si bien que sur le naturel avecq lequel tu peulx</w:t>
+      </w:r>
+      <w:r>
+        <w:rPr>
+          <w:rFonts w:ascii="Courier New" w:cs="Courier New" w:eastAsia="Courier New" w:hAnsi="Courier New"/>
+          <w:color w:val="a9a9a9"/>
+          <w:sz w:val="18"/>
+          <w:szCs w:val="18"/>
+          <w:rtl w:val="0"/>
+        </w:rPr>
+        <w:t xml:space="preserve">&lt;lb/&gt;</w:t>
+      </w:r>
+      <w:r>
+        <w:rPr>
+          <w:rtl w:val="0"/>
+        </w:rPr>
+      </w:r>
+    </w:p>
+    <w:p>
+      <w:pPr>
+        <w:keepNext w:val="0"/>
+        <w:keepLines w:val="0"/>
+        <w:widowControl w:val="0"/>
+        <w:pBdr>
+          <w:top w:space="0" w:sz="0" w:val="nil"/>
+          <w:left w:space="0" w:sz="0" w:val="nil"/>
+          <w:bottom w:space="0" w:sz="0" w:val="nil"/>
+          <w:right w:space="0" w:sz="0" w:val="nil"/>
+          <w:between w:space="0" w:sz="0" w:val="nil"/>
+        </w:pBdr>
+        <w:shd w:fill="auto" w:val="clear"/>
+        <w:contextualSpacing w:val="0"/>
+        <w:rPr>
+          <w:color w:val="000000"/>
+        </w:rPr>
+      </w:pPr>
+      <w:r>
+        <w:rPr>
+          <w:color w:val="000000"/>
+          <w:rtl w:val="0"/>
+        </w:rPr>
+        <w:t xml:space="preserve">faire quattre ou cinq moules</w:t>
+      </w:r>
+      <w:r>
+        <w:rPr>
+          <w:rFonts w:ascii="Courier New" w:cs="Courier New" w:eastAsia="Courier New" w:hAnsi="Courier New"/>
+          <w:color w:val="7f6000"/>
+          <w:sz w:val="18"/>
+          <w:szCs w:val="18"/>
+          <w:rtl w:val="0"/>
+        </w:rPr>
+        <w:t xml:space="preserve">&lt;/ab&gt;</w:t>
+      </w:r>
+      <w:r>
+        <w:rPr>
+          <w:rtl w:val="0"/>
+        </w:rPr>
+      </w:r>
+    </w:p>
+    <w:p>
+      <w:pPr>
+        <w:keepNext w:val="0"/>
+        <w:keepLines w:val="0"/>
+        <w:widowControl w:val="0"/>
+        <w:pBdr>
+          <w:top w:space="0" w:sz="0" w:val="nil"/>
+          <w:left w:space="0" w:sz="0" w:val="nil"/>
+          <w:bottom w:space="0" w:sz="0" w:val="nil"/>
+          <w:right w:space="0" w:sz="0" w:val="nil"/>
+          <w:between w:space="0" w:sz="0" w:val="nil"/>
+        </w:pBdr>
+        <w:shd w:fill="auto" w:val="clear"/>
+        <w:contextualSpacing w:val="0"/>
+        <w:rPr>
+          <w:color w:val="000000"/>
+        </w:rPr>
+      </w:pPr>
+      <w:r>
+        <w:rPr>
+          <w:rFonts w:ascii="Courier New" w:cs="Courier New" w:eastAsia="Courier New" w:hAnsi="Courier New"/>
+          <w:color w:val="7f6000"/>
+          <w:sz w:val="18"/>
+          <w:szCs w:val="18"/>
+          <w:rtl w:val="0"/>
+        </w:rPr>
+        <w:t xml:space="preserve">&lt;/div&gt;</w:t>
       </w:r>
       <w:r>
         <w:rPr>
@@ -182,6 +456,25 @@
         </w:rPr>
         <w:br w:type="textWrapping"/>
       </w:r>
+    </w:p>
+    <w:p>
+      <w:pPr>
+        <w:keepNext w:val="0"/>
+        <w:keepLines w:val="0"/>
+        <w:widowControl w:val="0"/>
+        <w:pBdr>
+          <w:top w:space="0" w:sz="0" w:val="nil"/>
+          <w:left w:space="0" w:sz="0" w:val="nil"/>
+          <w:bottom w:space="0" w:sz="0" w:val="nil"/>
+          <w:right w:space="0" w:sz="0" w:val="nil"/>
+          <w:between w:space="0" w:sz="0" w:val="nil"/>
+        </w:pBdr>
+        <w:shd w:fill="auto" w:val="clear"/>
+        <w:contextualSpacing w:val="0"/>
+        <w:rPr>
+          <w:color w:val="000000"/>
+        </w:rPr>
+      </w:pPr>
       <w:r>
         <w:rPr>
           <w:rFonts w:ascii="Courier New" w:cs="Courier New" w:eastAsia="Courier New" w:hAnsi="Courier New"/>
@@ -190,14 +483,14 @@
           <w:szCs w:val="18"/>
           <w:rtl w:val="0"/>
         </w:rPr>
-        <w:t xml:space="preserve">&lt;head&gt;</w:t>
-      </w:r>
-      <w:r>
-        <w:rPr>
-          <w:color w:val="000000"/>
-          <w:rtl w:val="0"/>
-        </w:rPr>
-        <w:t xml:space="preserve">Mouler</w:t>
+        <w:t xml:space="preserve">&lt;div&gt;</w:t>
+      </w:r>
+      <w:r>
+        <w:rPr>
+          <w:color w:val="000000"/>
+          <w:rtl w:val="0"/>
+        </w:rPr>
+        <w:br w:type="textWrapping"/>
       </w:r>
       <w:r>
         <w:rPr>
@@ -207,350 +500,7 @@
           <w:szCs w:val="18"/>
           <w:rtl w:val="0"/>
         </w:rPr>
-        <w:t xml:space="preserve">&lt;/head&gt;</w:t>
-      </w:r>
-      <w:r>
-        <w:rPr>
-          <w:rtl w:val="0"/>
-        </w:rPr>
-      </w:r>
-    </w:p>
-    <w:p>
-      <w:pPr>
-        <w:keepNext w:val="0"/>
-        <w:keepLines w:val="0"/>
-        <w:widowControl w:val="0"/>
-        <w:pBdr>
-          <w:top w:space="0" w:sz="0" w:val="nil"/>
-          <w:left w:space="0" w:sz="0" w:val="nil"/>
-          <w:bottom w:space="0" w:sz="0" w:val="nil"/>
-          <w:right w:space="0" w:sz="0" w:val="nil"/>
-          <w:between w:space="0" w:sz="0" w:val="nil"/>
-        </w:pBdr>
-        <w:shd w:fill="auto" w:val="clear"/>
-        <w:contextualSpacing w:val="0"/>
-        <w:rPr>
-          <w:color w:val="000000"/>
-        </w:rPr>
-      </w:pPr>
-      <w:r>
-        <w:rPr>
-          <w:rtl w:val="0"/>
-        </w:rPr>
-      </w:r>
-    </w:p>
-    <w:p>
-      <w:pPr>
-        <w:keepNext w:val="0"/>
-        <w:keepLines w:val="0"/>
-        <w:widowControl w:val="0"/>
-        <w:pBdr>
-          <w:top w:space="0" w:sz="0" w:val="nil"/>
-          <w:left w:space="0" w:sz="0" w:val="nil"/>
-          <w:bottom w:space="0" w:sz="0" w:val="nil"/>
-          <w:right w:space="0" w:sz="0" w:val="nil"/>
-          <w:between w:space="0" w:sz="0" w:val="nil"/>
-        </w:pBdr>
-        <w:shd w:fill="auto" w:val="clear"/>
-        <w:contextualSpacing w:val="0"/>
-        <w:rPr>
-          <w:color w:val="000000"/>
-        </w:rPr>
-      </w:pPr>
-      <w:r>
-        <w:rPr>
-          <w:rFonts w:ascii="Courier New" w:cs="Courier New" w:eastAsia="Courier New" w:hAnsi="Courier New"/>
-          <w:color w:val="7f6000"/>
-          <w:sz w:val="18"/>
-          <w:szCs w:val="18"/>
-          <w:rtl w:val="0"/>
-        </w:rPr>
-        <w:t xml:space="preserve">&lt;ab&gt;</w:t>
-      </w:r>
-      <w:r>
-        <w:rPr>
-          <w:color w:val="000000"/>
-          <w:rtl w:val="0"/>
-        </w:rPr>
-        <w:t xml:space="preserve">Tu pourrois bien mouler sur la chose </w:t>
-      </w:r>
-      <w:r>
-        <w:rPr>
-          <w:rFonts w:ascii="Courier New" w:cs="Courier New" w:eastAsia="Courier New" w:hAnsi="Courier New"/>
-          <w:color w:val="7f6000"/>
-          <w:sz w:val="18"/>
-          <w:szCs w:val="18"/>
-          <w:rtl w:val="0"/>
-        </w:rPr>
-        <w:t xml:space="preserve">&lt;add&gt;</w:t>
-      </w:r>
-      <w:r>
-        <w:rPr>
-          <w:rtl w:val="0"/>
-        </w:rPr>
-        <w:t xml:space="preserve">e</w:t>
-      </w:r>
-      <w:r>
-        <w:rPr>
-          <w:rtl w:val="0"/>
-        </w:rPr>
-        <w:t xml:space="preserve">t</w:t>
-      </w:r>
-      <w:r>
-        <w:rPr>
-          <w:color w:val="000000"/>
-          <w:rtl w:val="0"/>
-        </w:rPr>
-        <w:t xml:space="preserve"> animal</w:t>
-      </w:r>
-      <w:r>
-        <w:rPr>
-          <w:rFonts w:ascii="Courier New" w:cs="Courier New" w:eastAsia="Courier New" w:hAnsi="Courier New"/>
-          <w:color w:val="7f6000"/>
-          <w:sz w:val="18"/>
-          <w:szCs w:val="18"/>
-          <w:rtl w:val="0"/>
-        </w:rPr>
-        <w:t xml:space="preserve">&lt;/add&gt;</w:t>
-      </w:r>
-      <w:r>
-        <w:rPr>
-          <w:color w:val="000000"/>
-          <w:rtl w:val="0"/>
-        </w:rPr>
-        <w:t xml:space="preserve"> </w:t>
-      </w:r>
-      <w:r>
-        <w:rPr>
-          <w:color w:val="000000"/>
-          <w:rtl w:val="0"/>
-        </w:rPr>
-        <w:t xml:space="preserve">desja gecte</w:t>
-      </w:r>
-      <w:r>
-        <w:rPr>
-          <w:rtl w:val="0"/>
-        </w:rPr>
-        <w:t xml:space="preserve">r</w:t>
-      </w:r>
-      <w:r>
-        <w:rPr>
-          <w:color w:val="000000"/>
-          <w:rtl w:val="0"/>
-        </w:rPr>
-        <w:t xml:space="preserve"> Mays il ne</w:t>
-      </w:r>
-      <w:r>
-        <w:rPr>
-          <w:rFonts w:ascii="Courier New" w:cs="Courier New" w:eastAsia="Courier New" w:hAnsi="Courier New"/>
-          <w:color w:val="a9a9a9"/>
-          <w:sz w:val="18"/>
-          <w:szCs w:val="18"/>
-          <w:rtl w:val="0"/>
-        </w:rPr>
-        <w:t xml:space="preserve">&lt;lb/&gt;</w:t>
-      </w:r>
-      <w:r>
-        <w:rPr>
-          <w:rtl w:val="0"/>
-        </w:rPr>
-      </w:r>
-    </w:p>
-    <w:p>
-      <w:pPr>
-        <w:keepNext w:val="0"/>
-        <w:keepLines w:val="0"/>
-        <w:widowControl w:val="0"/>
-        <w:pBdr>
-          <w:top w:space="0" w:sz="0" w:val="nil"/>
-          <w:left w:space="0" w:sz="0" w:val="nil"/>
-          <w:bottom w:space="0" w:sz="0" w:val="nil"/>
-          <w:right w:space="0" w:sz="0" w:val="nil"/>
-          <w:between w:space="0" w:sz="0" w:val="nil"/>
-        </w:pBdr>
-        <w:shd w:fill="auto" w:val="clear"/>
-        <w:contextualSpacing w:val="0"/>
-        <w:rPr>
-          <w:color w:val="000000"/>
-        </w:rPr>
-      </w:pPr>
-      <w:r>
-        <w:rPr>
-          <w:color w:val="000000"/>
-          <w:rtl w:val="0"/>
-        </w:rPr>
-        <w:t xml:space="preserve">vient jamays si bien que sur le naturel avecq lequel tu peulx</w:t>
-      </w:r>
-      <w:r>
-        <w:rPr>
-          <w:rFonts w:ascii="Courier New" w:cs="Courier New" w:eastAsia="Courier New" w:hAnsi="Courier New"/>
-          <w:color w:val="a9a9a9"/>
-          <w:sz w:val="18"/>
-          <w:szCs w:val="18"/>
-          <w:rtl w:val="0"/>
-        </w:rPr>
-        <w:t xml:space="preserve">&lt;lb/&gt;</w:t>
-      </w:r>
-      <w:r>
-        <w:rPr>
-          <w:rtl w:val="0"/>
-        </w:rPr>
-      </w:r>
-    </w:p>
-    <w:p>
-      <w:pPr>
-        <w:keepNext w:val="0"/>
-        <w:keepLines w:val="0"/>
-        <w:widowControl w:val="0"/>
-        <w:pBdr>
-          <w:top w:space="0" w:sz="0" w:val="nil"/>
-          <w:left w:space="0" w:sz="0" w:val="nil"/>
-          <w:bottom w:space="0" w:sz="0" w:val="nil"/>
-          <w:right w:space="0" w:sz="0" w:val="nil"/>
-          <w:between w:space="0" w:sz="0" w:val="nil"/>
-        </w:pBdr>
-        <w:shd w:fill="auto" w:val="clear"/>
-        <w:contextualSpacing w:val="0"/>
-        <w:rPr>
-          <w:color w:val="000000"/>
-        </w:rPr>
-      </w:pPr>
-      <w:r>
-        <w:rPr>
-          <w:color w:val="000000"/>
-          <w:rtl w:val="0"/>
-        </w:rPr>
-        <w:t xml:space="preserve">faire quattre ou cinq moules</w:t>
-      </w:r>
-      <w:r>
-        <w:rPr>
-          <w:rFonts w:ascii="Courier New" w:cs="Courier New" w:eastAsia="Courier New" w:hAnsi="Courier New"/>
-          <w:color w:val="7f6000"/>
-          <w:sz w:val="18"/>
-          <w:szCs w:val="18"/>
-          <w:rtl w:val="0"/>
-        </w:rPr>
-        <w:t xml:space="preserve">&lt;/ab&gt;</w:t>
-      </w:r>
-      <w:r>
-        <w:rPr>
-          <w:rtl w:val="0"/>
-        </w:rPr>
-      </w:r>
-    </w:p>
-    <w:p>
-      <w:pPr>
-        <w:keepNext w:val="0"/>
-        <w:keepLines w:val="0"/>
-        <w:widowControl w:val="0"/>
-        <w:pBdr>
-          <w:top w:space="0" w:sz="0" w:val="nil"/>
-          <w:left w:space="0" w:sz="0" w:val="nil"/>
-          <w:bottom w:space="0" w:sz="0" w:val="nil"/>
-          <w:right w:space="0" w:sz="0" w:val="nil"/>
-          <w:between w:space="0" w:sz="0" w:val="nil"/>
-        </w:pBdr>
-        <w:shd w:fill="auto" w:val="clear"/>
-        <w:contextualSpacing w:val="0"/>
-        <w:rPr>
-          <w:color w:val="000000"/>
-        </w:rPr>
-      </w:pPr>
-      <w:r>
-        <w:rPr>
-          <w:rFonts w:ascii="Courier New" w:cs="Courier New" w:eastAsia="Courier New" w:hAnsi="Courier New"/>
-          <w:color w:val="7f6000"/>
-          <w:sz w:val="18"/>
-          <w:szCs w:val="18"/>
-          <w:rtl w:val="0"/>
-        </w:rPr>
-        <w:t xml:space="preserve">&lt;/div&gt;</w:t>
-      </w:r>
-      <w:r>
-        <w:rPr>
-          <w:color w:val="000000"/>
-          <w:rtl w:val="0"/>
-        </w:rPr>
-        <w:br w:type="textWrapping"/>
-      </w:r>
-    </w:p>
-    <w:p>
-      <w:pPr>
-        <w:keepNext w:val="0"/>
-        <w:keepLines w:val="0"/>
-        <w:widowControl w:val="0"/>
-        <w:pBdr>
-          <w:top w:space="0" w:sz="0" w:val="nil"/>
-          <w:left w:space="0" w:sz="0" w:val="nil"/>
-          <w:bottom w:space="0" w:sz="0" w:val="nil"/>
-          <w:right w:space="0" w:sz="0" w:val="nil"/>
-          <w:between w:space="0" w:sz="0" w:val="nil"/>
-        </w:pBdr>
-        <w:shd w:fill="auto" w:val="clear"/>
-        <w:contextualSpacing w:val="0"/>
-        <w:rPr>
-          <w:color w:val="000000"/>
-        </w:rPr>
-      </w:pPr>
-      <w:r>
-        <w:rPr>
-          <w:rFonts w:ascii="Courier New" w:cs="Courier New" w:eastAsia="Courier New" w:hAnsi="Courier New"/>
-          <w:color w:val="7f6000"/>
-          <w:sz w:val="18"/>
-          <w:szCs w:val="18"/>
-          <w:rtl w:val="0"/>
-        </w:rPr>
-        <w:t xml:space="preserve">&lt;div&gt;</w:t>
-      </w:r>
-      <w:r>
-        <w:rPr>
-          <w:color w:val="000000"/>
-          <w:rtl w:val="0"/>
-        </w:rPr>
-        <w:br w:type="textWrapping"/>
-      </w:r>
-      <w:r>
-        <w:rPr>
-          <w:rFonts w:ascii="Courier New" w:cs="Courier New" w:eastAsia="Courier New" w:hAnsi="Courier New"/>
-          <w:color w:val="7f6000"/>
-          <w:sz w:val="18"/>
-          <w:szCs w:val="18"/>
-          <w:rtl w:val="0"/>
-        </w:rPr>
-        <w:t xml:space="preserve">&lt;id&gt;</w:t>
-      </w:r>
-      <w:r>
-        <w:rPr>
-          <w:color w:val="000000"/>
-          <w:rtl w:val="0"/>
-        </w:rPr>
-        <w:t xml:space="preserve">p110r_</w:t>
-      </w:r>
-      <w:r>
-        <w:rPr>
-          <w:rtl w:val="0"/>
-        </w:rPr>
-        <w:t xml:space="preserve">2</w:t>
-      </w:r>
-      <w:r>
-        <w:rPr>
-          <w:rFonts w:ascii="Courier New" w:cs="Courier New" w:eastAsia="Courier New" w:hAnsi="Courier New"/>
-          <w:color w:val="7f6000"/>
-          <w:sz w:val="18"/>
-          <w:szCs w:val="18"/>
-          <w:rtl w:val="0"/>
-        </w:rPr>
-        <w:t xml:space="preserve">&lt;</w:t>
-      </w:r>
-      <w:r>
-        <w:rPr>
-          <w:rFonts w:ascii="Courier New" w:cs="Courier New" w:eastAsia="Courier New" w:hAnsi="Courier New"/>
-          <w:color w:val="7f6000"/>
-          <w:sz w:val="18"/>
-          <w:szCs w:val="18"/>
-          <w:rtl w:val="0"/>
-        </w:rPr>
-        <w:t xml:space="preserve">/id&gt;</w:t>
+        <w:t xml:space="preserve">&lt;id&gt;p110r_2&lt;/id&gt;</w:t>
       </w:r>
       <w:r>
         <w:rPr>
@@ -1654,24 +1604,7 @@
           <w:szCs w:val="18"/>
           <w:rtl w:val="0"/>
         </w:rPr>
-        <w:t xml:space="preserve">&lt;id&gt;</w:t>
-      </w:r>
-      <w:r>
-        <w:rPr>
-          <w:color w:val="000000"/>
-          <w:rtl w:val="0"/>
-        </w:rPr>
-        <w:t xml:space="preserve">p110r_3</w:t>
-      </w:r>
-      <w:r>
-        <w:rPr>
-          <w:rFonts w:ascii="Courier New" w:cs="Courier New" w:eastAsia="Courier New" w:hAnsi="Courier New"/>
-          <w:color w:val="7f6000"/>
-          <w:sz w:val="18"/>
-          <w:szCs w:val="18"/>
-          <w:rtl w:val="0"/>
-        </w:rPr>
-        <w:t xml:space="preserve">&lt;/id&gt;</w:t>
+        <w:t xml:space="preserve">&lt;id&gt;p110r_3&lt;/id&gt;</w:t>
       </w:r>
       <w:r>
         <w:rPr>

--- a/TEMP/input/p110r_FP_+MHS_+/tc_p110r.docx
+++ b/TEMP/input/p110r_FP_+MHS_+/tc_p110r.docx
@@ -314,7 +314,7 @@
         <w:rPr>
           <w:rtl w:val="0"/>
         </w:rPr>
-        <w:t xml:space="preserve">r</w:t>
+        <w:t xml:space="preserve">e</w:t>
       </w:r>
       <w:r>
         <w:rPr>
@@ -3113,7 +3113,7 @@
           <w:color w:val="000000"/>
           <w:rtl w:val="0"/>
         </w:rPr>
-        <w:t xml:space="preserve"> Laquelle aplique fresche </w:t>
+        <w:t xml:space="preserve"> Laquelle apliquee fresche </w:t>
       </w:r>
       <w:r>
         <w:rPr>
@@ -3760,7 +3760,13 @@
           <w:color w:val="000000"/>
           <w:rtl w:val="0"/>
         </w:rPr>
-        <w:t xml:space="preserve">quil est pre</w:t>
+        <w:t xml:space="preserve">quil est pr</w:t>
+      </w:r>
+      <w:r>
+        <w:rPr>
+          <w:rtl w:val="0"/>
+        </w:rPr>
+        <w:t xml:space="preserve">is</w:t>
       </w:r>
       <w:r>
         <w:rPr>
@@ -3801,7 +3807,7 @@
           <w:color w:val="000000"/>
           <w:rtl w:val="0"/>
         </w:rPr>
-        <w:t xml:space="preserve">est les meilleur</w:t>
+        <w:t xml:space="preserve">est le meilleur</w:t>
       </w:r>
       <w:r>
         <w:rPr>

--- a/TEMP/input/p110r_FP_+MHS_+/tc_p110r.docx
+++ b/TEMP/input/p110r_FP_+MHS_+/tc_p110r.docx
@@ -2375,6 +2375,34 @@
       <w:r>
         <w:rPr>
           <w:rFonts w:ascii="Courier New" w:cs="Courier New" w:eastAsia="Courier New" w:hAnsi="Courier New"/>
+          <w:color w:val="0000ff"/>
+          <w:sz w:val="18"/>
+          <w:szCs w:val="18"/>
+          <w:rtl w:val="0"/>
+        </w:rPr>
+        <w:t xml:space="preserve">&lt;comment&gt;</w:t>
+      </w:r>
+      <w:r>
+        <w:rPr>
+          <w:sz w:val="16"/>
+          <w:szCs w:val="16"/>
+          <w:rtl w:val="0"/>
+        </w:rPr>
+        <w:t xml:space="preserve">c_110r_01</w:t>
+      </w:r>
+      <w:r>
+        <w:rPr>
+          <w:rFonts w:ascii="Courier New" w:cs="Courier New" w:eastAsia="Courier New" w:hAnsi="Courier New"/>
+          <w:color w:val="0000ff"/>
+          <w:sz w:val="18"/>
+          <w:szCs w:val="18"/>
+          <w:rtl w:val="0"/>
+        </w:rPr>
+        <w:t xml:space="preserve">&lt;/comment&gt;</w:t>
+      </w:r>
+      <w:r>
+        <w:rPr>
+          <w:rFonts w:ascii="Courier New" w:cs="Courier New" w:eastAsia="Courier New" w:hAnsi="Courier New"/>
           <w:color w:val="a9a9a9"/>
           <w:sz w:val="18"/>
           <w:szCs w:val="18"/>
@@ -2687,7 +2715,25 @@
           <w:szCs w:val="18"/>
           <w:rtl w:val="0"/>
         </w:rPr>
-        <w:t xml:space="preserve">&lt;/bp&gt;&lt;/ms&gt;</w:t>
+        <w:t xml:space="preserve">&lt;/bp&gt;&lt;/ms&gt;&lt;comment&gt;</w:t>
+      </w:r>
+      <w:r>
+        <w:rPr>
+          <w:sz w:val="16"/>
+          <w:szCs w:val="16"/>
+          <w:rtl w:val="0"/>
+        </w:rPr>
+        <w:t xml:space="preserve">c_110r_02</w:t>
+      </w:r>
+      <w:r>
+        <w:rPr>
+          <w:rFonts w:ascii="Courier New" w:cs="Courier New" w:eastAsia="Courier New" w:hAnsi="Courier New"/>
+          <w:color w:val="0000ff"/>
+          <w:sz w:val="18"/>
+          <w:szCs w:val="18"/>
+          <w:rtl w:val="0"/>
+        </w:rPr>
+        <w:t xml:space="preserve">&lt;/comment&gt;</w:t>
       </w:r>
       <w:r>
         <w:rPr>
@@ -4319,7 +4365,7 @@
     </w:p>
     <w:sectPr>
       <w:pgSz w:h="15840" w:w="12240"/>
-      <w:pgMar w:bottom="1440" w:top="1440" w:left="1440" w:right="1440" w:header="0"/>
+      <w:pgMar w:bottom="1440" w:top="1440" w:left="1440" w:right="1440" w:header="0" w:footer="720"/>
       <w:pgNumType w:start="1"/>
     </w:sectPr>
   </w:body>

--- a/TEMP/input/p110r_FP_+MHS_+/tc_p110r.docx
+++ b/TEMP/input/p110r_FP_+MHS_+/tc_p110r.docx
@@ -15,7 +15,6 @@
           <w:between w:space="0" w:sz="0" w:val="nil"/>
         </w:pBdr>
         <w:shd w:fill="auto" w:val="clear"/>
-        <w:contextualSpacing w:val="0"/>
         <w:rPr>
           <w:color w:val="000000"/>
         </w:rPr>
@@ -68,7 +67,6 @@
           <w:between w:space="0" w:sz="0" w:val="nil"/>
         </w:pBdr>
         <w:shd w:fill="auto" w:val="clear"/>
-        <w:contextualSpacing w:val="0"/>
         <w:rPr>
           <w:color w:val="000000"/>
         </w:rPr>
@@ -119,7 +117,6 @@
           <w:between w:space="0" w:sz="0" w:val="nil"/>
         </w:pBdr>
         <w:shd w:fill="auto" w:val="clear"/>
-        <w:contextualSpacing w:val="0"/>
         <w:rPr>
           <w:color w:val="000000"/>
         </w:rPr>
@@ -211,31 +208,29 @@
           <w:between w:space="0" w:sz="0" w:val="nil"/>
         </w:pBdr>
         <w:shd w:fill="auto" w:val="clear"/>
-        <w:contextualSpacing w:val="0"/>
-        <w:rPr>
-          <w:color w:val="000000"/>
-        </w:rPr>
-      </w:pPr>
-      <w:r>
-        <w:rPr>
-          <w:rtl w:val="0"/>
-        </w:rPr>
-      </w:r>
-    </w:p>
-    <w:p>
-      <w:pPr>
-        <w:keepNext w:val="0"/>
-        <w:keepLines w:val="0"/>
-        <w:widowControl w:val="0"/>
-        <w:pBdr>
-          <w:top w:space="0" w:sz="0" w:val="nil"/>
-          <w:left w:space="0" w:sz="0" w:val="nil"/>
-          <w:bottom w:space="0" w:sz="0" w:val="nil"/>
-          <w:right w:space="0" w:sz="0" w:val="nil"/>
-          <w:between w:space="0" w:sz="0" w:val="nil"/>
-        </w:pBdr>
-        <w:shd w:fill="auto" w:val="clear"/>
-        <w:contextualSpacing w:val="0"/>
+        <w:rPr>
+          <w:color w:val="000000"/>
+        </w:rPr>
+      </w:pPr>
+      <w:r>
+        <w:rPr>
+          <w:rtl w:val="0"/>
+        </w:rPr>
+      </w:r>
+    </w:p>
+    <w:p>
+      <w:pPr>
+        <w:keepNext w:val="0"/>
+        <w:keepLines w:val="0"/>
+        <w:widowControl w:val="0"/>
+        <w:pBdr>
+          <w:top w:space="0" w:sz="0" w:val="nil"/>
+          <w:left w:space="0" w:sz="0" w:val="nil"/>
+          <w:bottom w:space="0" w:sz="0" w:val="nil"/>
+          <w:right w:space="0" w:sz="0" w:val="nil"/>
+          <w:between w:space="0" w:sz="0" w:val="nil"/>
+        </w:pBdr>
+        <w:shd w:fill="auto" w:val="clear"/>
         <w:rPr>
           <w:color w:val="000000"/>
         </w:rPr>
@@ -352,7 +347,6 @@
           <w:between w:space="0" w:sz="0" w:val="nil"/>
         </w:pBdr>
         <w:shd w:fill="auto" w:val="clear"/>
-        <w:contextualSpacing w:val="0"/>
         <w:rPr>
           <w:color w:val="000000"/>
         </w:rPr>
@@ -393,7 +387,6 @@
           <w:between w:space="0" w:sz="0" w:val="nil"/>
         </w:pBdr>
         <w:shd w:fill="auto" w:val="clear"/>
-        <w:contextualSpacing w:val="0"/>
         <w:rPr>
           <w:color w:val="000000"/>
         </w:rPr>
@@ -434,7 +427,6 @@
           <w:between w:space="0" w:sz="0" w:val="nil"/>
         </w:pBdr>
         <w:shd w:fill="auto" w:val="clear"/>
-        <w:contextualSpacing w:val="0"/>
         <w:rPr>
           <w:color w:val="000000"/>
         </w:rPr>
@@ -470,7 +462,6 @@
           <w:between w:space="0" w:sz="0" w:val="nil"/>
         </w:pBdr>
         <w:shd w:fill="auto" w:val="clear"/>
-        <w:contextualSpacing w:val="0"/>
         <w:rPr>
           <w:color w:val="000000"/>
         </w:rPr>
@@ -656,31 +647,29 @@
           <w:between w:space="0" w:sz="0" w:val="nil"/>
         </w:pBdr>
         <w:shd w:fill="auto" w:val="clear"/>
-        <w:contextualSpacing w:val="0"/>
-        <w:rPr>
-          <w:color w:val="000000"/>
-        </w:rPr>
-      </w:pPr>
-      <w:r>
-        <w:rPr>
-          <w:rtl w:val="0"/>
-        </w:rPr>
-      </w:r>
-    </w:p>
-    <w:p>
-      <w:pPr>
-        <w:keepNext w:val="0"/>
-        <w:keepLines w:val="0"/>
-        <w:widowControl w:val="0"/>
-        <w:pBdr>
-          <w:top w:space="0" w:sz="0" w:val="nil"/>
-          <w:left w:space="0" w:sz="0" w:val="nil"/>
-          <w:bottom w:space="0" w:sz="0" w:val="nil"/>
-          <w:right w:space="0" w:sz="0" w:val="nil"/>
-          <w:between w:space="0" w:sz="0" w:val="nil"/>
-        </w:pBdr>
-        <w:shd w:fill="auto" w:val="clear"/>
-        <w:contextualSpacing w:val="0"/>
+        <w:rPr>
+          <w:color w:val="000000"/>
+        </w:rPr>
+      </w:pPr>
+      <w:r>
+        <w:rPr>
+          <w:rtl w:val="0"/>
+        </w:rPr>
+      </w:r>
+    </w:p>
+    <w:p>
+      <w:pPr>
+        <w:keepNext w:val="0"/>
+        <w:keepLines w:val="0"/>
+        <w:widowControl w:val="0"/>
+        <w:pBdr>
+          <w:top w:space="0" w:sz="0" w:val="nil"/>
+          <w:left w:space="0" w:sz="0" w:val="nil"/>
+          <w:bottom w:space="0" w:sz="0" w:val="nil"/>
+          <w:right w:space="0" w:sz="0" w:val="nil"/>
+          <w:between w:space="0" w:sz="0" w:val="nil"/>
+        </w:pBdr>
+        <w:shd w:fill="auto" w:val="clear"/>
         <w:rPr>
           <w:color w:val="000000"/>
         </w:rPr>
@@ -816,7 +805,6 @@
           <w:between w:space="0" w:sz="0" w:val="nil"/>
         </w:pBdr>
         <w:shd w:fill="auto" w:val="clear"/>
-        <w:contextualSpacing w:val="0"/>
         <w:rPr>
           <w:color w:val="000000"/>
         </w:rPr>
@@ -927,7 +915,6 @@
           <w:between w:space="0" w:sz="0" w:val="nil"/>
         </w:pBdr>
         <w:shd w:fill="auto" w:val="clear"/>
-        <w:contextualSpacing w:val="0"/>
         <w:rPr>
           <w:color w:val="000000"/>
         </w:rPr>
@@ -1002,7 +989,6 @@
           <w:between w:space="0" w:sz="0" w:val="nil"/>
         </w:pBdr>
         <w:shd w:fill="auto" w:val="clear"/>
-        <w:contextualSpacing w:val="0"/>
         <w:rPr>
           <w:color w:val="000000"/>
         </w:rPr>
@@ -1096,7 +1082,6 @@
           <w:between w:space="0" w:sz="0" w:val="nil"/>
         </w:pBdr>
         <w:shd w:fill="auto" w:val="clear"/>
-        <w:contextualSpacing w:val="0"/>
         <w:rPr>
           <w:color w:val="000000"/>
         </w:rPr>
@@ -1307,7 +1292,6 @@
           <w:between w:space="0" w:sz="0" w:val="nil"/>
         </w:pBdr>
         <w:shd w:fill="auto" w:val="clear"/>
-        <w:contextualSpacing w:val="0"/>
         <w:rPr>
           <w:color w:val="000000"/>
         </w:rPr>
@@ -1489,7 +1473,6 @@
           <w:between w:space="0" w:sz="0" w:val="nil"/>
         </w:pBdr>
         <w:shd w:fill="auto" w:val="clear"/>
-        <w:contextualSpacing w:val="0"/>
         <w:rPr>
           <w:color w:val="000000"/>
         </w:rPr>
@@ -1530,7 +1513,6 @@
           <w:between w:space="0" w:sz="0" w:val="nil"/>
         </w:pBdr>
         <w:shd w:fill="auto" w:val="clear"/>
-        <w:contextualSpacing w:val="0"/>
         <w:rPr>
           <w:color w:val="000000"/>
         </w:rPr>
@@ -1574,7 +1556,6 @@
         </w:pBdr>
         <w:shd w:fill="auto" w:val="clear"/>
         <w:ind w:left="0" w:firstLine="0"/>
-        <w:contextualSpacing w:val="0"/>
         <w:rPr>
           <w:color w:val="000000"/>
         </w:rPr>
@@ -1679,31 +1660,29 @@
           <w:between w:space="0" w:sz="0" w:val="nil"/>
         </w:pBdr>
         <w:shd w:fill="auto" w:val="clear"/>
-        <w:contextualSpacing w:val="0"/>
-        <w:rPr>
-          <w:color w:val="000000"/>
-        </w:rPr>
-      </w:pPr>
-      <w:r>
-        <w:rPr>
-          <w:rtl w:val="0"/>
-        </w:rPr>
-      </w:r>
-    </w:p>
-    <w:p>
-      <w:pPr>
-        <w:keepNext w:val="0"/>
-        <w:keepLines w:val="0"/>
-        <w:widowControl w:val="0"/>
-        <w:pBdr>
-          <w:top w:space="0" w:sz="0" w:val="nil"/>
-          <w:left w:space="0" w:sz="0" w:val="nil"/>
-          <w:bottom w:space="0" w:sz="0" w:val="nil"/>
-          <w:right w:space="0" w:sz="0" w:val="nil"/>
-          <w:between w:space="0" w:sz="0" w:val="nil"/>
-        </w:pBdr>
-        <w:shd w:fill="auto" w:val="clear"/>
-        <w:contextualSpacing w:val="0"/>
+        <w:rPr>
+          <w:color w:val="000000"/>
+        </w:rPr>
+      </w:pPr>
+      <w:r>
+        <w:rPr>
+          <w:rtl w:val="0"/>
+        </w:rPr>
+      </w:r>
+    </w:p>
+    <w:p>
+      <w:pPr>
+        <w:keepNext w:val="0"/>
+        <w:keepLines w:val="0"/>
+        <w:widowControl w:val="0"/>
+        <w:pBdr>
+          <w:top w:space="0" w:sz="0" w:val="nil"/>
+          <w:left w:space="0" w:sz="0" w:val="nil"/>
+          <w:bottom w:space="0" w:sz="0" w:val="nil"/>
+          <w:right w:space="0" w:sz="0" w:val="nil"/>
+          <w:between w:space="0" w:sz="0" w:val="nil"/>
+        </w:pBdr>
+        <w:shd w:fill="auto" w:val="clear"/>
         <w:rPr>
           <w:color w:val="000000"/>
         </w:rPr>
@@ -1771,7 +1750,6 @@
           <w:between w:space="0" w:sz="0" w:val="nil"/>
         </w:pBdr>
         <w:shd w:fill="auto" w:val="clear"/>
-        <w:contextualSpacing w:val="0"/>
         <w:rPr>
           <w:color w:val="000000"/>
         </w:rPr>
@@ -1846,7 +1824,6 @@
           <w:between w:space="0" w:sz="0" w:val="nil"/>
         </w:pBdr>
         <w:shd w:fill="auto" w:val="clear"/>
-        <w:contextualSpacing w:val="0"/>
         <w:rPr>
           <w:color w:val="000000"/>
         </w:rPr>
@@ -1887,7 +1864,6 @@
           <w:between w:space="0" w:sz="0" w:val="nil"/>
         </w:pBdr>
         <w:shd w:fill="auto" w:val="clear"/>
-        <w:contextualSpacing w:val="0"/>
         <w:rPr>
           <w:color w:val="000000"/>
         </w:rPr>
@@ -1962,7 +1938,6 @@
           <w:between w:space="0" w:sz="0" w:val="nil"/>
         </w:pBdr>
         <w:shd w:fill="auto" w:val="clear"/>
-        <w:contextualSpacing w:val="0"/>
         <w:rPr>
           <w:color w:val="000000"/>
         </w:rPr>
@@ -2003,7 +1978,6 @@
           <w:between w:space="0" w:sz="0" w:val="nil"/>
         </w:pBdr>
         <w:shd w:fill="auto" w:val="clear"/>
-        <w:contextualSpacing w:val="0"/>
         <w:rPr>
           <w:color w:val="000000"/>
         </w:rPr>
@@ -2061,7 +2035,6 @@
           <w:between w:space="0" w:sz="0" w:val="nil"/>
         </w:pBdr>
         <w:shd w:fill="auto" w:val="clear"/>
-        <w:contextualSpacing w:val="0"/>
         <w:rPr>
           <w:color w:val="000000"/>
         </w:rPr>
@@ -2181,7 +2154,6 @@
           <w:between w:space="0" w:sz="0" w:val="nil"/>
         </w:pBdr>
         <w:shd w:fill="auto" w:val="clear"/>
-        <w:contextualSpacing w:val="0"/>
         <w:rPr>
           <w:color w:val="000000"/>
         </w:rPr>
@@ -2256,7 +2228,6 @@
           <w:between w:space="0" w:sz="0" w:val="nil"/>
         </w:pBdr>
         <w:shd w:fill="auto" w:val="clear"/>
-        <w:contextualSpacing w:val="0"/>
         <w:rPr>
           <w:color w:val="000000"/>
         </w:rPr>
@@ -2324,7 +2295,6 @@
           <w:between w:space="0" w:sz="0" w:val="nil"/>
         </w:pBdr>
         <w:shd w:fill="auto" w:val="clear"/>
-        <w:contextualSpacing w:val="0"/>
         <w:rPr>
           <w:color w:val="000000"/>
         </w:rPr>
@@ -2429,7 +2399,6 @@
           <w:between w:space="0" w:sz="0" w:val="nil"/>
         </w:pBdr>
         <w:shd w:fill="auto" w:val="clear"/>
-        <w:contextualSpacing w:val="0"/>
         <w:rPr>
           <w:color w:val="000000"/>
         </w:rPr>
@@ -2487,7 +2456,6 @@
           <w:between w:space="0" w:sz="0" w:val="nil"/>
         </w:pBdr>
         <w:shd w:fill="auto" w:val="clear"/>
-        <w:contextualSpacing w:val="0"/>
         <w:rPr>
           <w:color w:val="000000"/>
         </w:rPr>
@@ -2545,7 +2513,6 @@
           <w:between w:space="0" w:sz="0" w:val="nil"/>
         </w:pBdr>
         <w:shd w:fill="auto" w:val="clear"/>
-        <w:contextualSpacing w:val="0"/>
         <w:rPr>
           <w:color w:val="000000"/>
         </w:rPr>
@@ -2673,7 +2640,6 @@
           <w:between w:space="0" w:sz="0" w:val="nil"/>
         </w:pBdr>
         <w:shd w:fill="auto" w:val="clear"/>
-        <w:contextualSpacing w:val="0"/>
         <w:rPr>
           <w:color w:val="000000"/>
         </w:rPr>
@@ -2771,7 +2737,6 @@
           <w:between w:space="0" w:sz="0" w:val="nil"/>
         </w:pBdr>
         <w:shd w:fill="auto" w:val="clear"/>
-        <w:contextualSpacing w:val="0"/>
         <w:rPr>
           <w:color w:val="000000"/>
         </w:rPr>
@@ -2812,7 +2777,6 @@
           <w:between w:space="0" w:sz="0" w:val="nil"/>
         </w:pBdr>
         <w:shd w:fill="auto" w:val="clear"/>
-        <w:contextualSpacing w:val="0"/>
         <w:rPr>
           <w:color w:val="000000"/>
         </w:rPr>
@@ -2853,7 +2817,6 @@
           <w:between w:space="0" w:sz="0" w:val="nil"/>
         </w:pBdr>
         <w:shd w:fill="auto" w:val="clear"/>
-        <w:contextualSpacing w:val="0"/>
         <w:rPr>
           <w:color w:val="000000"/>
         </w:rPr>
@@ -2928,7 +2891,6 @@
           <w:between w:space="0" w:sz="0" w:val="nil"/>
         </w:pBdr>
         <w:shd w:fill="auto" w:val="clear"/>
-        <w:contextualSpacing w:val="0"/>
         <w:rPr>
           <w:color w:val="000000"/>
         </w:rPr>
@@ -3105,7 +3067,6 @@
           <w:between w:space="0" w:sz="0" w:val="nil"/>
         </w:pBdr>
         <w:shd w:fill="auto" w:val="clear"/>
-        <w:contextualSpacing w:val="0"/>
         <w:rPr>
           <w:color w:val="000000"/>
         </w:rPr>
@@ -3243,7 +3204,6 @@
           <w:between w:space="0" w:sz="0" w:val="nil"/>
         </w:pBdr>
         <w:shd w:fill="auto" w:val="clear"/>
-        <w:contextualSpacing w:val="0"/>
         <w:rPr>
           <w:color w:val="000000"/>
         </w:rPr>
@@ -3318,7 +3278,6 @@
           <w:between w:space="0" w:sz="0" w:val="nil"/>
         </w:pBdr>
         <w:shd w:fill="auto" w:val="clear"/>
-        <w:contextualSpacing w:val="0"/>
         <w:rPr>
           <w:color w:val="000000"/>
         </w:rPr>
@@ -3393,7 +3352,6 @@
           <w:between w:space="0" w:sz="0" w:val="nil"/>
         </w:pBdr>
         <w:shd w:fill="auto" w:val="clear"/>
-        <w:contextualSpacing w:val="0"/>
         <w:rPr>
           <w:color w:val="000000"/>
         </w:rPr>
@@ -3424,7 +3382,6 @@
           <w:between w:space="0" w:sz="0" w:val="nil"/>
         </w:pBdr>
         <w:shd w:fill="auto" w:val="clear"/>
-        <w:contextualSpacing w:val="0"/>
         <w:rPr>
           <w:color w:val="000000"/>
         </w:rPr>
@@ -3509,7 +3466,6 @@
           <w:between w:space="0" w:sz="0" w:val="nil"/>
         </w:pBdr>
         <w:shd w:fill="auto" w:val="clear"/>
-        <w:contextualSpacing w:val="0"/>
         <w:rPr>
           <w:color w:val="000000"/>
         </w:rPr>
@@ -3550,7 +3506,6 @@
           <w:between w:space="0" w:sz="0" w:val="nil"/>
         </w:pBdr>
         <w:shd w:fill="auto" w:val="clear"/>
-        <w:contextualSpacing w:val="0"/>
         <w:rPr>
           <w:color w:val="000000"/>
         </w:rPr>
@@ -3591,7 +3546,6 @@
           <w:between w:space="0" w:sz="0" w:val="nil"/>
         </w:pBdr>
         <w:shd w:fill="auto" w:val="clear"/>
-        <w:contextualSpacing w:val="0"/>
         <w:rPr>
           <w:color w:val="000000"/>
         </w:rPr>
@@ -3632,7 +3586,6 @@
           <w:between w:space="0" w:sz="0" w:val="nil"/>
         </w:pBdr>
         <w:shd w:fill="auto" w:val="clear"/>
-        <w:contextualSpacing w:val="0"/>
         <w:rPr>
           <w:color w:val="000000"/>
         </w:rPr>
@@ -3673,7 +3626,6 @@
           <w:between w:space="0" w:sz="0" w:val="nil"/>
         </w:pBdr>
         <w:shd w:fill="auto" w:val="clear"/>
-        <w:contextualSpacing w:val="0"/>
         <w:rPr>
           <w:color w:val="000000"/>
         </w:rPr>
@@ -3714,7 +3666,6 @@
           <w:between w:space="0" w:sz="0" w:val="nil"/>
         </w:pBdr>
         <w:shd w:fill="auto" w:val="clear"/>
-        <w:contextualSpacing w:val="0"/>
         <w:rPr>
           <w:color w:val="000000"/>
         </w:rPr>
@@ -3755,7 +3706,6 @@
           <w:between w:space="0" w:sz="0" w:val="nil"/>
         </w:pBdr>
         <w:shd w:fill="auto" w:val="clear"/>
-        <w:contextualSpacing w:val="0"/>
         <w:rPr>
           <w:color w:val="000000"/>
         </w:rPr>
@@ -3796,7 +3746,6 @@
           <w:between w:space="0" w:sz="0" w:val="nil"/>
         </w:pBdr>
         <w:shd w:fill="auto" w:val="clear"/>
-        <w:contextualSpacing w:val="0"/>
         <w:rPr>
           <w:color w:val="000000"/>
         </w:rPr>
@@ -3843,7 +3792,6 @@
           <w:between w:space="0" w:sz="0" w:val="nil"/>
         </w:pBdr>
         <w:shd w:fill="auto" w:val="clear"/>
-        <w:contextualSpacing w:val="0"/>
         <w:rPr>
           <w:color w:val="000000"/>
         </w:rPr>
@@ -3884,7 +3832,6 @@
           <w:between w:space="0" w:sz="0" w:val="nil"/>
         </w:pBdr>
         <w:shd w:fill="auto" w:val="clear"/>
-        <w:contextualSpacing w:val="0"/>
         <w:rPr>
           <w:color w:val="000000"/>
         </w:rPr>
@@ -3959,7 +3906,6 @@
           <w:between w:space="0" w:sz="0" w:val="nil"/>
         </w:pBdr>
         <w:shd w:fill="auto" w:val="clear"/>
-        <w:contextualSpacing w:val="0"/>
         <w:rPr>
           <w:color w:val="000000"/>
         </w:rPr>
@@ -4000,7 +3946,6 @@
           <w:between w:space="0" w:sz="0" w:val="nil"/>
         </w:pBdr>
         <w:shd w:fill="auto" w:val="clear"/>
-        <w:contextualSpacing w:val="0"/>
         <w:rPr>
           <w:color w:val="000000"/>
         </w:rPr>
@@ -4041,7 +3986,6 @@
           <w:between w:space="0" w:sz="0" w:val="nil"/>
         </w:pBdr>
         <w:shd w:fill="auto" w:val="clear"/>
-        <w:contextualSpacing w:val="0"/>
         <w:rPr>
           <w:color w:val="000000"/>
         </w:rPr>
@@ -4082,7 +4026,6 @@
           <w:between w:space="0" w:sz="0" w:val="nil"/>
         </w:pBdr>
         <w:shd w:fill="auto" w:val="clear"/>
-        <w:contextualSpacing w:val="0"/>
         <w:rPr>
           <w:color w:val="000000"/>
         </w:rPr>
@@ -4140,7 +4083,6 @@
           <w:between w:space="0" w:sz="0" w:val="nil"/>
         </w:pBdr>
         <w:shd w:fill="auto" w:val="clear"/>
-        <w:contextualSpacing w:val="0"/>
         <w:rPr>
           <w:color w:val="000000"/>
         </w:rPr>
@@ -4232,7 +4174,6 @@
           <w:between w:space="0" w:sz="0" w:val="nil"/>
         </w:pBdr>
         <w:shd w:fill="auto" w:val="clear"/>
-        <w:contextualSpacing w:val="0"/>
         <w:rPr>
           <w:color w:val="000000"/>
         </w:rPr>
@@ -4273,7 +4214,6 @@
           <w:between w:space="0" w:sz="0" w:val="nil"/>
         </w:pBdr>
         <w:shd w:fill="auto" w:val="clear"/>
-        <w:contextualSpacing w:val="0"/>
         <w:rPr/>
       </w:pPr>
       <w:r>
@@ -4312,7 +4252,6 @@
           <w:between w:space="0" w:sz="0" w:val="nil"/>
         </w:pBdr>
         <w:shd w:fill="auto" w:val="clear"/>
-        <w:contextualSpacing w:val="0"/>
         <w:rPr/>
       </w:pPr>
       <w:r>
@@ -4344,7 +4283,6 @@
           <w:between w:space="0" w:sz="0" w:val="nil"/>
         </w:pBdr>
         <w:shd w:fill="auto" w:val="clear"/>
-        <w:contextualSpacing w:val="0"/>
         <w:rPr/>
       </w:pPr>
       <w:r>
@@ -4390,7 +4328,6 @@
         <w:shd w:fill="auto" w:val="clear"/>
         <w:spacing w:after="0" w:before="0" w:line="240" w:lineRule="auto"/>
         <w:ind w:left="0" w:right="0" w:firstLine="0"/>
-        <w:contextualSpacing w:val="0"/>
         <w:jc w:val="left"/>
         <w:rPr>
           <w:rFonts w:ascii="Arial" w:cs="Arial" w:eastAsia="Arial" w:hAnsi="Arial"/>
@@ -4441,7 +4378,6 @@
         <w:shd w:fill="auto" w:val="clear"/>
         <w:spacing w:after="0" w:before="0" w:line="240" w:lineRule="auto"/>
         <w:ind w:left="0" w:right="0" w:firstLine="0"/>
-        <w:contextualSpacing w:val="0"/>
         <w:jc w:val="left"/>
         <w:rPr>
           <w:rFonts w:ascii="Arial" w:cs="Arial" w:eastAsia="Arial" w:hAnsi="Arial"/>
